--- a/docs/Actividad 1.docx
+++ b/docs/Actividad 1.docx
@@ -1925,7 +1925,7 @@
           <w:szCs w:val="24"/>
           <w:lang w:val="es-CO"/>
         </w:rPr>
-        <w:t>han identificado la necesidad de una aplicación de software para ayudar con el funcionamiento de su negocio</w:t>
+        <w:t xml:space="preserve">Se necesita el desarrollo </w:t>
       </w:r>
       <w:r>
         <w:rPr>
@@ -1934,7 +1934,7 @@
           <w:szCs w:val="24"/>
           <w:lang w:val="es-CO"/>
         </w:rPr>
-        <w:t xml:space="preserve">. Se requiere </w:t>
+        <w:t xml:space="preserve">de una aplicación de software para ayudar con el funcionamiento de </w:t>
       </w:r>
       <w:r>
         <w:rPr>
@@ -1943,8 +1943,37 @@
           <w:szCs w:val="24"/>
           <w:lang w:val="es-CO"/>
         </w:rPr>
-        <w:t>modelar el funcionamiento de los procesos básicos de la veterinaria.</w:t>
+        <w:t>la veterinaria</w:t>
       </w:r>
+      <w:r>
+        <w:rPr>
+          <w:rFonts w:ascii="Arial" w:hAnsi="Arial" w:cs="Arial"/>
+          <w:sz w:val="24"/>
+          <w:szCs w:val="24"/>
+          <w:lang w:val="es-CO"/>
+        </w:rPr>
+        <w:t>. Se requiere modelar el funcionamiento de los procesos básicos de la veterinaria</w:t>
+      </w:r>
+      <w:r>
+        <w:rPr>
+          <w:rFonts w:ascii="Arial" w:hAnsi="Arial" w:cs="Arial"/>
+          <w:sz w:val="24"/>
+          <w:szCs w:val="24"/>
+          <w:lang w:val="es-CO"/>
+        </w:rPr>
+        <w:t xml:space="preserve"> (añadir clientes y mascotas, etc)</w:t>
+      </w:r>
+      <w:r>
+        <w:rPr>
+          <w:rFonts w:ascii="Arial" w:hAnsi="Arial" w:cs="Arial"/>
+          <w:sz w:val="24"/>
+          <w:szCs w:val="24"/>
+          <w:lang w:val="es-CO"/>
+        </w:rPr>
+        <w:t>.</w:t>
+      </w:r>
+      <w:bookmarkStart w:id="0" w:name="_GoBack"/>
+      <w:bookmarkEnd w:id="0"/>
     </w:p>
     <w:p>
       <w:pPr>
@@ -1953,8 +1982,6 @@
           <w:lang w:val="es-CO"/>
         </w:rPr>
       </w:pPr>
-      <w:bookmarkStart w:id="0" w:name="_GoBack"/>
-      <w:bookmarkEnd w:id="0"/>
     </w:p>
     <w:sectPr>
       <w:headerReference w:type="default" r:id="rId7"/>
